--- a/data/tei variants/Venus,_redress_a_wrong_that's_done.docx
+++ b/data/tei variants/Venus,_redress_a_wrong_that's_done.docx
@@ -80,9 +80,16 @@
           <w:color w:val="000000"/>
           <w:highlight w:val="yellow"/>
         </w:rPr>
-        <w:t>&lt;head rend="italic"&gt;A Complaint against &lt;hi rend="roman"&gt;</w:t>
-      </w:r>
-      <w:proofErr w:type="gramStart"/>
+        <w:t>&lt;head rend="italic"&gt;A Complaint against &lt;hi rend="roman"&gt;Cupid.&lt;/hi&gt;&lt;/head&gt;</w:t>
+      </w:r>
+      <w:r>
+        <w:rPr>
+          <w:rFonts w:ascii="Times New Roman" w:eastAsia="Times New Roman" w:hAnsi="Times New Roman" w:cs="Times New Roman"/>
+          <w:iCs/>
+          <w:color w:val="000000"/>
+        </w:rPr>
+        <w:t xml:space="preserve">] </w:t>
+      </w:r>
       <w:r>
         <w:rPr>
           <w:rFonts w:ascii="Times New Roman" w:eastAsia="Times New Roman" w:hAnsi="Times New Roman" w:cs="Times New Roman"/>
@@ -90,9 +97,88 @@
           <w:color w:val="000000"/>
           <w:highlight w:val="yellow"/>
         </w:rPr>
-        <w:t>Cupid.&lt;</w:t>
-      </w:r>
-      <w:proofErr w:type="gramEnd"/>
+        <w:t>&lt;head&gt;To &lt;hi rend="italic"&gt;Venus.&lt;/hi&gt;&lt;/head&gt;</w:t>
+      </w:r>
+      <w:r>
+        <w:rPr>
+          <w:rFonts w:ascii="Times New Roman" w:eastAsia="Times New Roman" w:hAnsi="Times New Roman" w:cs="Times New Roman"/>
+          <w:iCs/>
+          <w:color w:val="000000"/>
+        </w:rPr>
+        <w:t xml:space="preserve"> </w:t>
+      </w:r>
+      <w:r>
+        <w:rPr>
+          <w:rFonts w:ascii="Times New Roman" w:eastAsia="Times New Roman" w:hAnsi="Times New Roman" w:cs="Times New Roman"/>
+          <w:i/>
+          <w:iCs/>
+          <w:color w:val="000000"/>
+        </w:rPr>
+        <w:t>C709</w:t>
+      </w:r>
+      <w:r>
+        <w:rPr>
+          <w:rFonts w:ascii="Times New Roman" w:eastAsia="Times New Roman" w:hAnsi="Times New Roman" w:cs="Times New Roman"/>
+          <w:iCs/>
+          <w:color w:val="000000"/>
+        </w:rPr>
+        <w:t xml:space="preserve">; </w:t>
+      </w:r>
+      <w:r>
+        <w:rPr>
+          <w:rFonts w:ascii="Times New Roman" w:eastAsia="Times New Roman" w:hAnsi="Times New Roman" w:cs="Times New Roman"/>
+          <w:i/>
+          <w:iCs/>
+          <w:color w:val="000000"/>
+        </w:rPr>
+        <w:t>om. BL53723</w:t>
+      </w:r>
+    </w:p>
+    <w:p>
+      <w:pPr>
+        <w:ind w:left="720"/>
+        <w:rPr>
+          <w:rFonts w:ascii="Times New Roman" w:eastAsia="Times New Roman" w:hAnsi="Times New Roman" w:cs="Times New Roman"/>
+          <w:iCs/>
+          <w:color w:val="000000"/>
+        </w:rPr>
+      </w:pPr>
+    </w:p>
+    <w:p>
+      <w:pPr>
+        <w:ind w:left="720"/>
+        <w:rPr>
+          <w:rFonts w:ascii="Times New Roman" w:eastAsia="Times New Roman" w:hAnsi="Times New Roman" w:cs="Times New Roman"/>
+          <w:iCs/>
+          <w:color w:val="000000"/>
+        </w:rPr>
+      </w:pPr>
+      <w:r>
+        <w:rPr>
+          <w:rFonts w:ascii="Times New Roman" w:eastAsia="Times New Roman" w:hAnsi="Times New Roman" w:cs="Times New Roman"/>
+          <w:iCs/>
+          <w:color w:val="000000"/>
+        </w:rPr>
+        <w:t>v2</w:t>
+      </w:r>
+    </w:p>
+    <w:p>
+      <w:pPr>
+        <w:ind w:left="720"/>
+        <w:rPr>
+          <w:rFonts w:ascii="Times New Roman" w:eastAsia="Times New Roman" w:hAnsi="Times New Roman" w:cs="Times New Roman"/>
+          <w:iCs/>
+          <w:color w:val="000000"/>
+        </w:rPr>
+      </w:pPr>
+      <w:r>
+        <w:rPr>
+          <w:rFonts w:ascii="Times New Roman" w:eastAsia="Times New Roman" w:hAnsi="Times New Roman" w:cs="Times New Roman"/>
+          <w:iCs/>
+          <w:color w:val="000000"/>
+        </w:rPr>
+        <w:t>&lt;hi rend="italic"&gt;Venus</w:t>
+      </w:r>
       <w:r>
         <w:rPr>
           <w:rFonts w:ascii="Times New Roman" w:eastAsia="Times New Roman" w:hAnsi="Times New Roman" w:cs="Times New Roman"/>
@@ -100,7 +186,201 @@
           <w:color w:val="000000"/>
           <w:highlight w:val="yellow"/>
         </w:rPr>
-        <w:t>/hi&gt;&lt;/head&gt;</w:t>
+        <w:t>,</w:t>
+      </w:r>
+      <w:r>
+        <w:rPr>
+          <w:rFonts w:ascii="Times New Roman" w:eastAsia="Times New Roman" w:hAnsi="Times New Roman" w:cs="Times New Roman"/>
+          <w:iCs/>
+          <w:color w:val="000000"/>
+        </w:rPr>
+        <w:t>&lt;/hi&gt;</w:t>
+      </w:r>
+      <w:r>
+        <w:rPr>
+          <w:rFonts w:ascii="Times New Roman" w:eastAsia="Times New Roman" w:hAnsi="Times New Roman" w:cs="Times New Roman"/>
+          <w:iCs/>
+          <w:color w:val="000000"/>
+        </w:rPr>
+        <w:t>] &lt;hi rend="italic"&gt;Venus</w:t>
+      </w:r>
+      <w:r>
+        <w:rPr>
+          <w:rFonts w:ascii="Times New Roman" w:eastAsia="Times New Roman" w:hAnsi="Times New Roman" w:cs="Times New Roman"/>
+          <w:iCs/>
+          <w:color w:val="000000"/>
+        </w:rPr>
+        <w:t>&lt;/hi&gt;</w:t>
+      </w:r>
+      <w:r>
+        <w:rPr>
+          <w:rFonts w:ascii="Times New Roman" w:eastAsia="Times New Roman" w:hAnsi="Times New Roman" w:cs="Times New Roman"/>
+          <w:iCs/>
+          <w:color w:val="000000"/>
+        </w:rPr>
+        <w:t xml:space="preserve"> </w:t>
+      </w:r>
+      <w:r>
+        <w:rPr>
+          <w:rFonts w:ascii="Times New Roman" w:eastAsia="Times New Roman" w:hAnsi="Times New Roman" w:cs="Times New Roman"/>
+          <w:i/>
+          <w:iCs/>
+          <w:color w:val="000000"/>
+        </w:rPr>
+        <w:t>C709</w:t>
+      </w:r>
+      <w:r>
+        <w:rPr>
+          <w:rFonts w:ascii="Times New Roman" w:eastAsia="Times New Roman" w:hAnsi="Times New Roman" w:cs="Times New Roman"/>
+          <w:iCs/>
+          <w:color w:val="000000"/>
+        </w:rPr>
+        <w:t xml:space="preserve">; Venus </w:t>
+      </w:r>
+      <w:r>
+        <w:rPr>
+          <w:rFonts w:ascii="Times New Roman" w:eastAsia="Times New Roman" w:hAnsi="Times New Roman" w:cs="Times New Roman"/>
+          <w:i/>
+          <w:iCs/>
+          <w:color w:val="000000"/>
+        </w:rPr>
+        <w:t>BL53723</w:t>
+      </w:r>
+    </w:p>
+    <w:p>
+      <w:pPr>
+        <w:ind w:left="720"/>
+        <w:rPr>
+          <w:rFonts w:ascii="Times New Roman" w:eastAsia="Times New Roman" w:hAnsi="Times New Roman" w:cs="Times New Roman"/>
+          <w:iCs/>
+          <w:color w:val="000000"/>
+        </w:rPr>
+      </w:pPr>
+    </w:p>
+    <w:p>
+      <w:pPr>
+        <w:ind w:left="720"/>
+        <w:rPr>
+          <w:rFonts w:ascii="Times New Roman" w:eastAsia="Times New Roman" w:hAnsi="Times New Roman" w:cs="Times New Roman"/>
+          <w:iCs/>
+          <w:color w:val="000000"/>
+        </w:rPr>
+      </w:pPr>
+      <w:r>
+        <w:rPr>
+          <w:rFonts w:ascii="Times New Roman" w:eastAsia="Times New Roman" w:hAnsi="Times New Roman" w:cs="Times New Roman"/>
+          <w:iCs/>
+          <w:color w:val="000000"/>
+        </w:rPr>
+        <w:t>v3</w:t>
+      </w:r>
+    </w:p>
+    <w:p>
+      <w:pPr>
+        <w:ind w:left="720"/>
+        <w:rPr>
+          <w:rFonts w:ascii="Times New Roman" w:eastAsia="Times New Roman" w:hAnsi="Times New Roman" w:cs="Times New Roman"/>
+          <w:iCs/>
+          <w:color w:val="000000"/>
+        </w:rPr>
+      </w:pPr>
+      <w:r>
+        <w:rPr>
+          <w:rFonts w:ascii="Times New Roman" w:eastAsia="Times New Roman" w:hAnsi="Times New Roman" w:cs="Times New Roman"/>
+          <w:iCs/>
+          <w:color w:val="000000"/>
+        </w:rPr>
+        <w:t>boy] Boy</w:t>
+      </w:r>
+      <w:r>
+        <w:rPr>
+          <w:rFonts w:ascii="Times New Roman" w:eastAsia="Times New Roman" w:hAnsi="Times New Roman" w:cs="Times New Roman"/>
+          <w:iCs/>
+          <w:color w:val="000000"/>
+          <w:highlight w:val="yellow"/>
+        </w:rPr>
+        <w:t>,</w:t>
+      </w:r>
+      <w:r>
+        <w:rPr>
+          <w:rFonts w:ascii="Times New Roman" w:eastAsia="Times New Roman" w:hAnsi="Times New Roman" w:cs="Times New Roman"/>
+          <w:iCs/>
+          <w:color w:val="000000"/>
+        </w:rPr>
+        <w:t xml:space="preserve"> </w:t>
+      </w:r>
+      <w:r>
+        <w:rPr>
+          <w:rFonts w:ascii="Times New Roman" w:eastAsia="Times New Roman" w:hAnsi="Times New Roman" w:cs="Times New Roman"/>
+          <w:i/>
+          <w:iCs/>
+          <w:color w:val="000000"/>
+        </w:rPr>
+        <w:t>C709</w:t>
+      </w:r>
+      <w:r>
+        <w:rPr>
+          <w:rFonts w:ascii="Times New Roman" w:eastAsia="Times New Roman" w:hAnsi="Times New Roman" w:cs="Times New Roman"/>
+          <w:iCs/>
+          <w:color w:val="000000"/>
+        </w:rPr>
+        <w:t xml:space="preserve">; Boye </w:t>
+      </w:r>
+      <w:r>
+        <w:rPr>
+          <w:rFonts w:ascii="Times New Roman" w:eastAsia="Times New Roman" w:hAnsi="Times New Roman" w:cs="Times New Roman"/>
+          <w:i/>
+          <w:iCs/>
+          <w:color w:val="000000"/>
+        </w:rPr>
+        <w:t>BL53723</w:t>
+      </w:r>
+    </w:p>
+    <w:p>
+      <w:pPr>
+        <w:ind w:left="720"/>
+        <w:rPr>
+          <w:rFonts w:ascii="Times New Roman" w:eastAsia="Times New Roman" w:hAnsi="Times New Roman" w:cs="Times New Roman"/>
+          <w:iCs/>
+          <w:color w:val="000000"/>
+        </w:rPr>
+      </w:pPr>
+    </w:p>
+    <w:p>
+      <w:pPr>
+        <w:ind w:left="720"/>
+        <w:rPr>
+          <w:rFonts w:ascii="Times New Roman" w:eastAsia="Times New Roman" w:hAnsi="Times New Roman" w:cs="Times New Roman"/>
+          <w:iCs/>
+          <w:color w:val="000000"/>
+        </w:rPr>
+      </w:pPr>
+      <w:r>
+        <w:rPr>
+          <w:rFonts w:ascii="Times New Roman" w:eastAsia="Times New Roman" w:hAnsi="Times New Roman" w:cs="Times New Roman"/>
+          <w:iCs/>
+          <w:color w:val="000000"/>
+        </w:rPr>
+        <w:t>v4</w:t>
+      </w:r>
+    </w:p>
+    <w:p>
+      <w:pPr>
+        <w:ind w:left="720"/>
+        <w:rPr>
+          <w:rFonts w:ascii="Times New Roman" w:eastAsia="Times New Roman" w:hAnsi="Times New Roman" w:cs="Times New Roman"/>
+          <w:iCs/>
+          <w:color w:val="000000"/>
+        </w:rPr>
+      </w:pPr>
+      <w:r>
+        <w:rPr>
+          <w:rFonts w:ascii="Times New Roman" w:eastAsia="Times New Roman" w:hAnsi="Times New Roman" w:cs="Times New Roman"/>
+          <w:iCs/>
+          <w:color w:val="000000"/>
+          <w:highlight w:val="yellow"/>
+        </w:rPr>
+        <w:t>could</w:t>
       </w:r>
       <w:r>
         <w:rPr>
@@ -117,7 +397,7 @@
           <w:color w:val="000000"/>
           <w:highlight w:val="yellow"/>
         </w:rPr>
-        <w:t>&lt;head&gt;To &lt;hi rend="italic"&gt;Venus.&lt;/hi&gt;&lt;/head&gt;</w:t>
+        <w:t>can</w:t>
       </w:r>
       <w:r>
         <w:rPr>
@@ -144,81 +424,6 @@
         </w:rPr>
         <w:t xml:space="preserve">; </w:t>
       </w:r>
-      <w:proofErr w:type="spellStart"/>
-      <w:r>
-        <w:rPr>
-          <w:rFonts w:ascii="Times New Roman" w:eastAsia="Times New Roman" w:hAnsi="Times New Roman" w:cs="Times New Roman"/>
-          <w:i/>
-          <w:iCs/>
-          <w:color w:val="000000"/>
-        </w:rPr>
-        <w:t>om.</w:t>
-      </w:r>
-      <w:proofErr w:type="spellEnd"/>
-      <w:r>
-        <w:rPr>
-          <w:rFonts w:ascii="Times New Roman" w:eastAsia="Times New Roman" w:hAnsi="Times New Roman" w:cs="Times New Roman"/>
-          <w:i/>
-          <w:iCs/>
-          <w:color w:val="000000"/>
-        </w:rPr>
-        <w:t xml:space="preserve"> BL53723</w:t>
-      </w:r>
-    </w:p>
-    <w:p>
-      <w:pPr>
-        <w:ind w:left="720"/>
-        <w:rPr>
-          <w:rFonts w:ascii="Times New Roman" w:eastAsia="Times New Roman" w:hAnsi="Times New Roman" w:cs="Times New Roman"/>
-          <w:iCs/>
-          <w:color w:val="000000"/>
-        </w:rPr>
-      </w:pPr>
-    </w:p>
-    <w:p>
-      <w:pPr>
-        <w:ind w:left="720"/>
-        <w:rPr>
-          <w:rFonts w:ascii="Times New Roman" w:eastAsia="Times New Roman" w:hAnsi="Times New Roman" w:cs="Times New Roman"/>
-          <w:iCs/>
-          <w:color w:val="000000"/>
-        </w:rPr>
-      </w:pPr>
-      <w:r>
-        <w:rPr>
-          <w:rFonts w:ascii="Times New Roman" w:eastAsia="Times New Roman" w:hAnsi="Times New Roman" w:cs="Times New Roman"/>
-          <w:iCs/>
-          <w:color w:val="000000"/>
-        </w:rPr>
-        <w:t>v2</w:t>
-      </w:r>
-    </w:p>
-    <w:p>
-      <w:pPr>
-        <w:ind w:left="720"/>
-        <w:rPr>
-          <w:rFonts w:ascii="Times New Roman" w:eastAsia="Times New Roman" w:hAnsi="Times New Roman" w:cs="Times New Roman"/>
-          <w:iCs/>
-          <w:color w:val="000000"/>
-        </w:rPr>
-      </w:pPr>
-      <w:r>
-        <w:rPr>
-          <w:rFonts w:ascii="Times New Roman" w:eastAsia="Times New Roman" w:hAnsi="Times New Roman" w:cs="Times New Roman"/>
-          <w:iCs/>
-          <w:color w:val="000000"/>
-        </w:rPr>
-        <w:t>&lt;hi rend="italic"&gt;</w:t>
-      </w:r>
-      <w:proofErr w:type="gramStart"/>
-      <w:r>
-        <w:rPr>
-          <w:rFonts w:ascii="Times New Roman" w:eastAsia="Times New Roman" w:hAnsi="Times New Roman" w:cs="Times New Roman"/>
-          <w:iCs/>
-          <w:color w:val="000000"/>
-        </w:rPr>
-        <w:t>Venus</w:t>
-      </w:r>
       <w:r>
         <w:rPr>
           <w:rFonts w:ascii="Times New Roman" w:eastAsia="Times New Roman" w:hAnsi="Times New Roman" w:cs="Times New Roman"/>
@@ -226,613 +431,364 @@
           <w:color w:val="000000"/>
           <w:highlight w:val="yellow"/>
         </w:rPr>
-        <w:t>,</w:t>
-      </w:r>
-      <w:r>
-        <w:rPr>
-          <w:rFonts w:ascii="Times New Roman" w:eastAsia="Times New Roman" w:hAnsi="Times New Roman" w:cs="Times New Roman"/>
-          <w:iCs/>
-          <w:color w:val="000000"/>
-        </w:rPr>
-        <w:t>&lt;</w:t>
-      </w:r>
-      <w:proofErr w:type="gramEnd"/>
-      <w:r>
-        <w:rPr>
-          <w:rFonts w:ascii="Times New Roman" w:eastAsia="Times New Roman" w:hAnsi="Times New Roman" w:cs="Times New Roman"/>
-          <w:iCs/>
-          <w:color w:val="000000"/>
-        </w:rPr>
-        <w:t>/hi&gt;</w:t>
-      </w:r>
-      <w:r>
-        <w:rPr>
-          <w:rFonts w:ascii="Times New Roman" w:eastAsia="Times New Roman" w:hAnsi="Times New Roman" w:cs="Times New Roman"/>
-          <w:iCs/>
-          <w:color w:val="000000"/>
-        </w:rPr>
-        <w:t>] &lt;hi rend="italic"&gt;Venus</w:t>
-      </w:r>
-      <w:r>
-        <w:rPr>
-          <w:rFonts w:ascii="Times New Roman" w:eastAsia="Times New Roman" w:hAnsi="Times New Roman" w:cs="Times New Roman"/>
-          <w:iCs/>
-          <w:color w:val="000000"/>
-        </w:rPr>
-        <w:t>&lt;/hi&gt;</w:t>
-      </w:r>
-      <w:r>
-        <w:rPr>
-          <w:rFonts w:ascii="Times New Roman" w:eastAsia="Times New Roman" w:hAnsi="Times New Roman" w:cs="Times New Roman"/>
-          <w:iCs/>
-          <w:color w:val="000000"/>
-        </w:rPr>
-        <w:t xml:space="preserve"> </w:t>
-      </w:r>
-      <w:r>
-        <w:rPr>
-          <w:rFonts w:ascii="Times New Roman" w:eastAsia="Times New Roman" w:hAnsi="Times New Roman" w:cs="Times New Roman"/>
-          <w:i/>
-          <w:iCs/>
-          <w:color w:val="000000"/>
-        </w:rPr>
-        <w:t>C709</w:t>
-      </w:r>
-      <w:r>
-        <w:rPr>
-          <w:rFonts w:ascii="Times New Roman" w:eastAsia="Times New Roman" w:hAnsi="Times New Roman" w:cs="Times New Roman"/>
-          <w:iCs/>
-          <w:color w:val="000000"/>
-        </w:rPr>
-        <w:t xml:space="preserve">; Venus </w:t>
-      </w:r>
-      <w:r>
-        <w:rPr>
-          <w:rFonts w:ascii="Times New Roman" w:eastAsia="Times New Roman" w:hAnsi="Times New Roman" w:cs="Times New Roman"/>
-          <w:i/>
-          <w:iCs/>
-          <w:color w:val="000000"/>
-        </w:rPr>
-        <w:t>BL53723</w:t>
-      </w:r>
-    </w:p>
-    <w:p>
-      <w:pPr>
-        <w:ind w:left="720"/>
-        <w:rPr>
-          <w:rFonts w:ascii="Times New Roman" w:eastAsia="Times New Roman" w:hAnsi="Times New Roman" w:cs="Times New Roman"/>
-          <w:iCs/>
-          <w:color w:val="000000"/>
-        </w:rPr>
-      </w:pPr>
-    </w:p>
-    <w:p>
-      <w:pPr>
-        <w:ind w:left="720"/>
-        <w:rPr>
-          <w:rFonts w:ascii="Times New Roman" w:eastAsia="Times New Roman" w:hAnsi="Times New Roman" w:cs="Times New Roman"/>
-          <w:iCs/>
-          <w:color w:val="000000"/>
-        </w:rPr>
-      </w:pPr>
-      <w:r>
-        <w:rPr>
-          <w:rFonts w:ascii="Times New Roman" w:eastAsia="Times New Roman" w:hAnsi="Times New Roman" w:cs="Times New Roman"/>
-          <w:iCs/>
-          <w:color w:val="000000"/>
-        </w:rPr>
-        <w:t>v3</w:t>
-      </w:r>
-    </w:p>
-    <w:p>
-      <w:pPr>
-        <w:ind w:left="720"/>
-        <w:rPr>
-          <w:rFonts w:ascii="Times New Roman" w:eastAsia="Times New Roman" w:hAnsi="Times New Roman" w:cs="Times New Roman"/>
-          <w:iCs/>
-          <w:color w:val="000000"/>
-        </w:rPr>
-      </w:pPr>
-      <w:r>
-        <w:rPr>
-          <w:rFonts w:ascii="Times New Roman" w:eastAsia="Times New Roman" w:hAnsi="Times New Roman" w:cs="Times New Roman"/>
-          <w:iCs/>
-          <w:color w:val="000000"/>
-        </w:rPr>
-        <w:t>boy] Boy</w:t>
-      </w:r>
-      <w:r>
-        <w:rPr>
-          <w:rFonts w:ascii="Times New Roman" w:eastAsia="Times New Roman" w:hAnsi="Times New Roman" w:cs="Times New Roman"/>
-          <w:iCs/>
-          <w:color w:val="000000"/>
-          <w:highlight w:val="yellow"/>
-        </w:rPr>
-        <w:t>,</w:t>
-      </w:r>
-      <w:r>
-        <w:rPr>
-          <w:rFonts w:ascii="Times New Roman" w:eastAsia="Times New Roman" w:hAnsi="Times New Roman" w:cs="Times New Roman"/>
-          <w:iCs/>
-          <w:color w:val="000000"/>
-        </w:rPr>
-        <w:t xml:space="preserve"> </w:t>
-      </w:r>
-      <w:r>
-        <w:rPr>
-          <w:rFonts w:ascii="Times New Roman" w:eastAsia="Times New Roman" w:hAnsi="Times New Roman" w:cs="Times New Roman"/>
-          <w:i/>
-          <w:iCs/>
-          <w:color w:val="000000"/>
-        </w:rPr>
-        <w:t>C709</w:t>
-      </w:r>
-      <w:r>
-        <w:rPr>
-          <w:rFonts w:ascii="Times New Roman" w:eastAsia="Times New Roman" w:hAnsi="Times New Roman" w:cs="Times New Roman"/>
-          <w:iCs/>
-          <w:color w:val="000000"/>
-        </w:rPr>
-        <w:t xml:space="preserve">; </w:t>
-      </w:r>
-      <w:proofErr w:type="spellStart"/>
-      <w:r>
-        <w:rPr>
-          <w:rFonts w:ascii="Times New Roman" w:eastAsia="Times New Roman" w:hAnsi="Times New Roman" w:cs="Times New Roman"/>
-          <w:iCs/>
-          <w:color w:val="000000"/>
-        </w:rPr>
-        <w:t>Boye</w:t>
-      </w:r>
-      <w:proofErr w:type="spellEnd"/>
-      <w:r>
-        <w:rPr>
-          <w:rFonts w:ascii="Times New Roman" w:eastAsia="Times New Roman" w:hAnsi="Times New Roman" w:cs="Times New Roman"/>
-          <w:iCs/>
-          <w:color w:val="000000"/>
-        </w:rPr>
-        <w:t xml:space="preserve"> </w:t>
-      </w:r>
-      <w:r>
-        <w:rPr>
-          <w:rFonts w:ascii="Times New Roman" w:eastAsia="Times New Roman" w:hAnsi="Times New Roman" w:cs="Times New Roman"/>
-          <w:i/>
-          <w:iCs/>
-          <w:color w:val="000000"/>
-        </w:rPr>
-        <w:t>BL53723</w:t>
-      </w:r>
-    </w:p>
-    <w:p>
-      <w:pPr>
-        <w:ind w:left="720"/>
-        <w:rPr>
-          <w:rFonts w:ascii="Times New Roman" w:eastAsia="Times New Roman" w:hAnsi="Times New Roman" w:cs="Times New Roman"/>
-          <w:iCs/>
-          <w:color w:val="000000"/>
-        </w:rPr>
-      </w:pPr>
-    </w:p>
-    <w:p>
-      <w:pPr>
-        <w:ind w:left="720"/>
-        <w:rPr>
-          <w:rFonts w:ascii="Times New Roman" w:eastAsia="Times New Roman" w:hAnsi="Times New Roman" w:cs="Times New Roman"/>
-          <w:iCs/>
-          <w:color w:val="000000"/>
-        </w:rPr>
-      </w:pPr>
-      <w:r>
-        <w:rPr>
-          <w:rFonts w:ascii="Times New Roman" w:eastAsia="Times New Roman" w:hAnsi="Times New Roman" w:cs="Times New Roman"/>
-          <w:iCs/>
-          <w:color w:val="000000"/>
-        </w:rPr>
-        <w:t>v4</w:t>
-      </w:r>
-    </w:p>
-    <w:p>
-      <w:pPr>
-        <w:ind w:left="720"/>
-        <w:rPr>
-          <w:rFonts w:ascii="Times New Roman" w:eastAsia="Times New Roman" w:hAnsi="Times New Roman" w:cs="Times New Roman"/>
-          <w:iCs/>
-          <w:color w:val="000000"/>
-        </w:rPr>
-      </w:pPr>
-      <w:r>
-        <w:rPr>
-          <w:rFonts w:ascii="Times New Roman" w:eastAsia="Times New Roman" w:hAnsi="Times New Roman" w:cs="Times New Roman"/>
-          <w:iCs/>
-          <w:color w:val="000000"/>
-        </w:rPr>
         <w:t>could</w:t>
-      </w:r>
-      <w:r>
-        <w:rPr>
-          <w:rFonts w:ascii="Times New Roman" w:eastAsia="Times New Roman" w:hAnsi="Times New Roman" w:cs="Times New Roman"/>
-          <w:iCs/>
-          <w:color w:val="000000"/>
-        </w:rPr>
-        <w:t xml:space="preserve">] can </w:t>
-      </w:r>
-      <w:r>
-        <w:rPr>
-          <w:rFonts w:ascii="Times New Roman" w:eastAsia="Times New Roman" w:hAnsi="Times New Roman" w:cs="Times New Roman"/>
-          <w:i/>
-          <w:iCs/>
-          <w:color w:val="000000"/>
-        </w:rPr>
-        <w:t>C709</w:t>
-      </w:r>
-      <w:r>
-        <w:rPr>
-          <w:rFonts w:ascii="Times New Roman" w:eastAsia="Times New Roman" w:hAnsi="Times New Roman" w:cs="Times New Roman"/>
-          <w:iCs/>
-          <w:color w:val="000000"/>
-        </w:rPr>
-        <w:t xml:space="preserve">; could </w:t>
-      </w:r>
-      <w:r>
-        <w:rPr>
-          <w:rFonts w:ascii="Times New Roman" w:eastAsia="Times New Roman" w:hAnsi="Times New Roman" w:cs="Times New Roman"/>
-          <w:i/>
-          <w:iCs/>
-          <w:color w:val="000000"/>
-        </w:rPr>
-        <w:t>BL53723</w:t>
-      </w:r>
-    </w:p>
-    <w:p>
-      <w:pPr>
-        <w:ind w:left="720"/>
-        <w:rPr>
-          <w:rFonts w:ascii="Times New Roman" w:eastAsia="Times New Roman" w:hAnsi="Times New Roman" w:cs="Times New Roman"/>
-          <w:iCs/>
-          <w:color w:val="000000"/>
-        </w:rPr>
-      </w:pPr>
-    </w:p>
-    <w:p>
-      <w:pPr>
-        <w:ind w:left="720"/>
-        <w:rPr>
-          <w:rFonts w:ascii="Times New Roman" w:eastAsia="Times New Roman" w:hAnsi="Times New Roman" w:cs="Times New Roman"/>
-          <w:iCs/>
-          <w:color w:val="000000"/>
-        </w:rPr>
-      </w:pPr>
-      <w:r>
-        <w:rPr>
-          <w:rFonts w:ascii="Times New Roman" w:eastAsia="Times New Roman" w:hAnsi="Times New Roman" w:cs="Times New Roman"/>
-          <w:iCs/>
-          <w:color w:val="000000"/>
-        </w:rPr>
-        <w:t>v5</w:t>
-      </w:r>
-    </w:p>
-    <w:p>
-      <w:pPr>
-        <w:ind w:left="720"/>
-        <w:rPr>
-          <w:rFonts w:ascii="Times New Roman" w:eastAsia="Times New Roman" w:hAnsi="Times New Roman" w:cs="Times New Roman"/>
-          <w:i/>
-          <w:iCs/>
-          <w:color w:val="000000"/>
-        </w:rPr>
-      </w:pPr>
-      <w:proofErr w:type="spellStart"/>
-      <w:r>
-        <w:rPr>
-          <w:rFonts w:ascii="Times New Roman" w:eastAsia="Times New Roman" w:hAnsi="Times New Roman" w:cs="Times New Roman"/>
-          <w:iCs/>
-          <w:color w:val="000000"/>
-        </w:rPr>
-        <w:t>smal</w:t>
-      </w:r>
-      <w:proofErr w:type="spellEnd"/>
-      <w:r>
-        <w:rPr>
-          <w:rFonts w:ascii="Times New Roman" w:eastAsia="Times New Roman" w:hAnsi="Times New Roman" w:cs="Times New Roman"/>
-          <w:iCs/>
-          <w:color w:val="000000"/>
-        </w:rPr>
-        <w:t xml:space="preserve">] </w:t>
-      </w:r>
-      <w:r>
-        <w:rPr>
-          <w:rFonts w:ascii="Times New Roman" w:eastAsia="Times New Roman" w:hAnsi="Times New Roman" w:cs="Times New Roman"/>
-          <w:iCs/>
-          <w:color w:val="000000"/>
-        </w:rPr>
-        <w:t>Small</w:t>
-      </w:r>
-      <w:r>
-        <w:rPr>
-          <w:rFonts w:ascii="Times New Roman" w:eastAsia="Times New Roman" w:hAnsi="Times New Roman" w:cs="Times New Roman"/>
-          <w:iCs/>
-          <w:color w:val="000000"/>
-          <w:highlight w:val="yellow"/>
-        </w:rPr>
-        <w:t>,</w:t>
-      </w:r>
-      <w:r>
-        <w:rPr>
-          <w:rFonts w:ascii="Times New Roman" w:eastAsia="Times New Roman" w:hAnsi="Times New Roman" w:cs="Times New Roman"/>
-          <w:iCs/>
-          <w:color w:val="000000"/>
-        </w:rPr>
-        <w:t xml:space="preserve"> </w:t>
-      </w:r>
-      <w:r>
-        <w:rPr>
-          <w:rFonts w:ascii="Times New Roman" w:eastAsia="Times New Roman" w:hAnsi="Times New Roman" w:cs="Times New Roman"/>
-          <w:i/>
-          <w:iCs/>
-          <w:color w:val="000000"/>
-        </w:rPr>
-        <w:t>C709</w:t>
-      </w:r>
-      <w:r>
-        <w:rPr>
-          <w:rFonts w:ascii="Times New Roman" w:eastAsia="Times New Roman" w:hAnsi="Times New Roman" w:cs="Times New Roman"/>
-          <w:iCs/>
-          <w:color w:val="000000"/>
-        </w:rPr>
-        <w:t xml:space="preserve">; </w:t>
-      </w:r>
-      <w:proofErr w:type="spellStart"/>
-      <w:r>
-        <w:rPr>
-          <w:rFonts w:ascii="Times New Roman" w:eastAsia="Times New Roman" w:hAnsi="Times New Roman" w:cs="Times New Roman"/>
-          <w:iCs/>
-          <w:color w:val="000000"/>
-        </w:rPr>
-        <w:t>smal</w:t>
-      </w:r>
-      <w:proofErr w:type="spellEnd"/>
-      <w:r>
-        <w:rPr>
-          <w:rFonts w:ascii="Times New Roman" w:eastAsia="Times New Roman" w:hAnsi="Times New Roman" w:cs="Times New Roman"/>
-          <w:iCs/>
-          <w:color w:val="000000"/>
-          <w:highlight w:val="yellow"/>
-        </w:rPr>
-        <w:t>,</w:t>
-      </w:r>
-      <w:r>
-        <w:rPr>
-          <w:rFonts w:ascii="Times New Roman" w:eastAsia="Times New Roman" w:hAnsi="Times New Roman" w:cs="Times New Roman"/>
-          <w:iCs/>
-          <w:color w:val="000000"/>
-        </w:rPr>
-        <w:t xml:space="preserve"> </w:t>
-      </w:r>
-      <w:r>
-        <w:rPr>
-          <w:rFonts w:ascii="Times New Roman" w:eastAsia="Times New Roman" w:hAnsi="Times New Roman" w:cs="Times New Roman"/>
-          <w:i/>
-          <w:iCs/>
-          <w:color w:val="000000"/>
-        </w:rPr>
-        <w:t>BL53723</w:t>
-      </w:r>
-    </w:p>
-    <w:p>
-      <w:pPr>
-        <w:ind w:left="720"/>
-        <w:rPr>
-          <w:rFonts w:ascii="Times New Roman" w:eastAsia="Times New Roman" w:hAnsi="Times New Roman" w:cs="Times New Roman"/>
-          <w:i/>
-          <w:iCs/>
-          <w:color w:val="000000"/>
-        </w:rPr>
-      </w:pPr>
-    </w:p>
-    <w:p>
-      <w:pPr>
-        <w:ind w:left="720"/>
-        <w:rPr>
-          <w:rFonts w:ascii="Times New Roman" w:eastAsia="Times New Roman" w:hAnsi="Times New Roman" w:cs="Times New Roman"/>
-          <w:iCs/>
-          <w:color w:val="000000"/>
-        </w:rPr>
-      </w:pPr>
-      <w:r>
-        <w:rPr>
-          <w:rFonts w:ascii="Times New Roman" w:eastAsia="Times New Roman" w:hAnsi="Times New Roman" w:cs="Times New Roman"/>
-          <w:iCs/>
-          <w:color w:val="000000"/>
-        </w:rPr>
-        <w:t>v6</w:t>
-      </w:r>
-    </w:p>
-    <w:p>
-      <w:pPr>
-        <w:ind w:left="720"/>
-        <w:rPr>
-          <w:rFonts w:ascii="Times New Roman" w:eastAsia="Times New Roman" w:hAnsi="Times New Roman" w:cs="Times New Roman"/>
-          <w:i/>
-          <w:iCs/>
-          <w:color w:val="000000"/>
-        </w:rPr>
-      </w:pPr>
-      <w:r>
-        <w:rPr>
-          <w:rFonts w:ascii="Times New Roman" w:eastAsia="Times New Roman" w:hAnsi="Times New Roman" w:cs="Times New Roman"/>
-          <w:iCs/>
-          <w:color w:val="000000"/>
-          <w:highlight w:val="yellow"/>
-        </w:rPr>
-        <w:t>first</w:t>
-      </w:r>
-      <w:r>
-        <w:rPr>
-          <w:rFonts w:ascii="Times New Roman" w:eastAsia="Times New Roman" w:hAnsi="Times New Roman" w:cs="Times New Roman"/>
-          <w:iCs/>
-          <w:color w:val="000000"/>
-        </w:rPr>
-        <w:t xml:space="preserve">] </w:t>
-      </w:r>
-      <w:r>
-        <w:rPr>
-          <w:rFonts w:ascii="Times New Roman" w:eastAsia="Times New Roman" w:hAnsi="Times New Roman" w:cs="Times New Roman"/>
-          <w:iCs/>
-          <w:color w:val="000000"/>
-          <w:highlight w:val="yellow"/>
-        </w:rPr>
-        <w:t>first</w:t>
-      </w:r>
-      <w:r>
-        <w:rPr>
-          <w:rFonts w:ascii="Times New Roman" w:eastAsia="Times New Roman" w:hAnsi="Times New Roman" w:cs="Times New Roman"/>
-          <w:iCs/>
-          <w:color w:val="000000"/>
-        </w:rPr>
-        <w:t xml:space="preserve"> </w:t>
-      </w:r>
-      <w:r>
-        <w:rPr>
-          <w:rFonts w:ascii="Times New Roman" w:eastAsia="Times New Roman" w:hAnsi="Times New Roman" w:cs="Times New Roman"/>
-          <w:i/>
-          <w:iCs/>
-          <w:color w:val="000000"/>
-        </w:rPr>
-        <w:t>C709</w:t>
-      </w:r>
-      <w:r>
-        <w:rPr>
-          <w:rFonts w:ascii="Times New Roman" w:eastAsia="Times New Roman" w:hAnsi="Times New Roman" w:cs="Times New Roman"/>
-          <w:iCs/>
-          <w:color w:val="000000"/>
-        </w:rPr>
-        <w:t xml:space="preserve">; </w:t>
-      </w:r>
-      <w:r>
-        <w:rPr>
-          <w:rFonts w:ascii="Times New Roman" w:eastAsia="Times New Roman" w:hAnsi="Times New Roman" w:cs="Times New Roman"/>
-          <w:iCs/>
-          <w:color w:val="000000"/>
-          <w:highlight w:val="yellow"/>
-        </w:rPr>
-        <w:t>third</w:t>
-      </w:r>
-      <w:r>
-        <w:rPr>
-          <w:rFonts w:ascii="Times New Roman" w:eastAsia="Times New Roman" w:hAnsi="Times New Roman" w:cs="Times New Roman"/>
-          <w:iCs/>
-          <w:color w:val="000000"/>
-        </w:rPr>
-        <w:t xml:space="preserve"> </w:t>
-      </w:r>
-      <w:r>
-        <w:rPr>
-          <w:rFonts w:ascii="Times New Roman" w:eastAsia="Times New Roman" w:hAnsi="Times New Roman" w:cs="Times New Roman"/>
-          <w:i/>
-          <w:iCs/>
-          <w:color w:val="000000"/>
-        </w:rPr>
-        <w:t>BL53723</w:t>
-      </w:r>
-    </w:p>
-    <w:p>
-      <w:pPr>
-        <w:ind w:left="720"/>
-        <w:rPr>
-          <w:rFonts w:ascii="Times New Roman" w:eastAsia="Times New Roman" w:hAnsi="Times New Roman" w:cs="Times New Roman"/>
-          <w:iCs/>
-          <w:color w:val="000000"/>
-        </w:rPr>
-      </w:pPr>
-    </w:p>
-    <w:p>
-      <w:pPr>
-        <w:ind w:left="720"/>
-        <w:rPr>
-          <w:rFonts w:ascii="Times New Roman" w:eastAsia="Times New Roman" w:hAnsi="Times New Roman" w:cs="Times New Roman"/>
-          <w:iCs/>
-          <w:color w:val="000000"/>
-        </w:rPr>
-      </w:pPr>
-      <w:r>
-        <w:rPr>
-          <w:rFonts w:ascii="Times New Roman" w:eastAsia="Times New Roman" w:hAnsi="Times New Roman" w:cs="Times New Roman"/>
-          <w:iCs/>
-          <w:color w:val="000000"/>
-        </w:rPr>
-        <w:t>v7</w:t>
-      </w:r>
-    </w:p>
-    <w:p>
-      <w:pPr>
-        <w:ind w:left="720"/>
-        <w:rPr>
-          <w:rFonts w:ascii="Times New Roman" w:eastAsia="Times New Roman" w:hAnsi="Times New Roman" w:cs="Times New Roman"/>
-          <w:iCs/>
-          <w:color w:val="000000"/>
-        </w:rPr>
-      </w:pPr>
-      <w:r>
-        <w:rPr>
-          <w:rFonts w:ascii="Times New Roman" w:eastAsia="Times New Roman" w:hAnsi="Times New Roman" w:cs="Times New Roman"/>
-          <w:iCs/>
-          <w:color w:val="000000"/>
-        </w:rPr>
-        <w:t>Bow</w:t>
-      </w:r>
-      <w:r>
-        <w:rPr>
-          <w:rFonts w:ascii="Times New Roman" w:eastAsia="Times New Roman" w:hAnsi="Times New Roman" w:cs="Times New Roman"/>
-          <w:iCs/>
-          <w:color w:val="000000"/>
-          <w:highlight w:val="yellow"/>
-        </w:rPr>
-        <w:t>.</w:t>
-      </w:r>
-      <w:r>
-        <w:rPr>
-          <w:rFonts w:ascii="Times New Roman" w:eastAsia="Times New Roman" w:hAnsi="Times New Roman" w:cs="Times New Roman"/>
-          <w:iCs/>
-          <w:color w:val="000000"/>
-        </w:rPr>
-        <w:t>] Bow</w:t>
-      </w:r>
-      <w:r>
-        <w:rPr>
-          <w:rFonts w:ascii="Times New Roman" w:eastAsia="Times New Roman" w:hAnsi="Times New Roman" w:cs="Times New Roman"/>
-          <w:iCs/>
-          <w:color w:val="000000"/>
-          <w:highlight w:val="yellow"/>
-        </w:rPr>
-        <w:t>,</w:t>
-      </w:r>
-      <w:r>
-        <w:rPr>
-          <w:rFonts w:ascii="Times New Roman" w:eastAsia="Times New Roman" w:hAnsi="Times New Roman" w:cs="Times New Roman"/>
-          <w:iCs/>
-          <w:color w:val="000000"/>
-        </w:rPr>
-        <w:t xml:space="preserve"> </w:t>
-      </w:r>
-      <w:r>
-        <w:rPr>
-          <w:rFonts w:ascii="Times New Roman" w:eastAsia="Times New Roman" w:hAnsi="Times New Roman" w:cs="Times New Roman"/>
-          <w:i/>
-          <w:iCs/>
-          <w:color w:val="000000"/>
-        </w:rPr>
-        <w:t>C709</w:t>
-      </w:r>
-      <w:r>
-        <w:rPr>
-          <w:rFonts w:ascii="Times New Roman" w:eastAsia="Times New Roman" w:hAnsi="Times New Roman" w:cs="Times New Roman"/>
-          <w:iCs/>
-          <w:color w:val="000000"/>
-        </w:rPr>
-        <w:t>; Bow</w:t>
       </w:r>
       <w:bookmarkStart w:id="0" w:name="_GoBack"/>
       <w:bookmarkEnd w:id="0"/>
+      <w:r>
+        <w:rPr>
+          <w:rFonts w:ascii="Times New Roman" w:eastAsia="Times New Roman" w:hAnsi="Times New Roman" w:cs="Times New Roman"/>
+          <w:iCs/>
+          <w:color w:val="000000"/>
+        </w:rPr>
+        <w:t xml:space="preserve"> </w:t>
+      </w:r>
+      <w:r>
+        <w:rPr>
+          <w:rFonts w:ascii="Times New Roman" w:eastAsia="Times New Roman" w:hAnsi="Times New Roman" w:cs="Times New Roman"/>
+          <w:i/>
+          <w:iCs/>
+          <w:color w:val="000000"/>
+        </w:rPr>
+        <w:t>BL53723</w:t>
+      </w:r>
+    </w:p>
+    <w:p>
+      <w:pPr>
+        <w:ind w:left="720"/>
+        <w:rPr>
+          <w:rFonts w:ascii="Times New Roman" w:eastAsia="Times New Roman" w:hAnsi="Times New Roman" w:cs="Times New Roman"/>
+          <w:iCs/>
+          <w:color w:val="000000"/>
+        </w:rPr>
+      </w:pPr>
+    </w:p>
+    <w:p>
+      <w:pPr>
+        <w:ind w:left="720"/>
+        <w:rPr>
+          <w:rFonts w:ascii="Times New Roman" w:eastAsia="Times New Roman" w:hAnsi="Times New Roman" w:cs="Times New Roman"/>
+          <w:iCs/>
+          <w:color w:val="000000"/>
+        </w:rPr>
+      </w:pPr>
+      <w:r>
+        <w:rPr>
+          <w:rFonts w:ascii="Times New Roman" w:eastAsia="Times New Roman" w:hAnsi="Times New Roman" w:cs="Times New Roman"/>
+          <w:iCs/>
+          <w:color w:val="000000"/>
+        </w:rPr>
+        <w:t>v5</w:t>
+      </w:r>
+    </w:p>
+    <w:p>
+      <w:pPr>
+        <w:ind w:left="720"/>
+        <w:rPr>
+          <w:rFonts w:ascii="Times New Roman" w:eastAsia="Times New Roman" w:hAnsi="Times New Roman" w:cs="Times New Roman"/>
+          <w:i/>
+          <w:iCs/>
+          <w:color w:val="000000"/>
+        </w:rPr>
+      </w:pPr>
+      <w:r>
+        <w:rPr>
+          <w:rFonts w:ascii="Times New Roman" w:eastAsia="Times New Roman" w:hAnsi="Times New Roman" w:cs="Times New Roman"/>
+          <w:iCs/>
+          <w:color w:val="000000"/>
+        </w:rPr>
+        <w:t>smal</w:t>
+      </w:r>
+      <w:r>
+        <w:rPr>
+          <w:rFonts w:ascii="Times New Roman" w:eastAsia="Times New Roman" w:hAnsi="Times New Roman" w:cs="Times New Roman"/>
+          <w:iCs/>
+          <w:color w:val="000000"/>
+        </w:rPr>
+        <w:t xml:space="preserve">] </w:t>
+      </w:r>
+      <w:r>
+        <w:rPr>
+          <w:rFonts w:ascii="Times New Roman" w:eastAsia="Times New Roman" w:hAnsi="Times New Roman" w:cs="Times New Roman"/>
+          <w:iCs/>
+          <w:color w:val="000000"/>
+        </w:rPr>
+        <w:t>Small</w:t>
+      </w:r>
+      <w:r>
+        <w:rPr>
+          <w:rFonts w:ascii="Times New Roman" w:eastAsia="Times New Roman" w:hAnsi="Times New Roman" w:cs="Times New Roman"/>
+          <w:iCs/>
+          <w:color w:val="000000"/>
+          <w:highlight w:val="yellow"/>
+        </w:rPr>
+        <w:t>,</w:t>
+      </w:r>
+      <w:r>
+        <w:rPr>
+          <w:rFonts w:ascii="Times New Roman" w:eastAsia="Times New Roman" w:hAnsi="Times New Roman" w:cs="Times New Roman"/>
+          <w:iCs/>
+          <w:color w:val="000000"/>
+        </w:rPr>
+        <w:t xml:space="preserve"> </w:t>
+      </w:r>
+      <w:r>
+        <w:rPr>
+          <w:rFonts w:ascii="Times New Roman" w:eastAsia="Times New Roman" w:hAnsi="Times New Roman" w:cs="Times New Roman"/>
+          <w:i/>
+          <w:iCs/>
+          <w:color w:val="000000"/>
+        </w:rPr>
+        <w:t>C709</w:t>
+      </w:r>
+      <w:r>
+        <w:rPr>
+          <w:rFonts w:ascii="Times New Roman" w:eastAsia="Times New Roman" w:hAnsi="Times New Roman" w:cs="Times New Roman"/>
+          <w:iCs/>
+          <w:color w:val="000000"/>
+        </w:rPr>
+        <w:t>; smal</w:t>
+      </w:r>
+      <w:r>
+        <w:rPr>
+          <w:rFonts w:ascii="Times New Roman" w:eastAsia="Times New Roman" w:hAnsi="Times New Roman" w:cs="Times New Roman"/>
+          <w:iCs/>
+          <w:color w:val="000000"/>
+          <w:highlight w:val="yellow"/>
+        </w:rPr>
+        <w:t>,</w:t>
+      </w:r>
+      <w:r>
+        <w:rPr>
+          <w:rFonts w:ascii="Times New Roman" w:eastAsia="Times New Roman" w:hAnsi="Times New Roman" w:cs="Times New Roman"/>
+          <w:iCs/>
+          <w:color w:val="000000"/>
+        </w:rPr>
+        <w:t xml:space="preserve"> </w:t>
+      </w:r>
+      <w:r>
+        <w:rPr>
+          <w:rFonts w:ascii="Times New Roman" w:eastAsia="Times New Roman" w:hAnsi="Times New Roman" w:cs="Times New Roman"/>
+          <w:i/>
+          <w:iCs/>
+          <w:color w:val="000000"/>
+        </w:rPr>
+        <w:t>BL53723</w:t>
+      </w:r>
+    </w:p>
+    <w:p>
+      <w:pPr>
+        <w:ind w:left="720"/>
+        <w:rPr>
+          <w:rFonts w:ascii="Times New Roman" w:eastAsia="Times New Roman" w:hAnsi="Times New Roman" w:cs="Times New Roman"/>
+          <w:i/>
+          <w:iCs/>
+          <w:color w:val="000000"/>
+        </w:rPr>
+      </w:pPr>
+    </w:p>
+    <w:p>
+      <w:pPr>
+        <w:ind w:left="720"/>
+        <w:rPr>
+          <w:rFonts w:ascii="Times New Roman" w:eastAsia="Times New Roman" w:hAnsi="Times New Roman" w:cs="Times New Roman"/>
+          <w:iCs/>
+          <w:color w:val="000000"/>
+        </w:rPr>
+      </w:pPr>
+      <w:r>
+        <w:rPr>
+          <w:rFonts w:ascii="Times New Roman" w:eastAsia="Times New Roman" w:hAnsi="Times New Roman" w:cs="Times New Roman"/>
+          <w:iCs/>
+          <w:color w:val="000000"/>
+        </w:rPr>
+        <w:t>v6</w:t>
+      </w:r>
+    </w:p>
+    <w:p>
+      <w:pPr>
+        <w:ind w:left="720"/>
+        <w:rPr>
+          <w:rFonts w:ascii="Times New Roman" w:eastAsia="Times New Roman" w:hAnsi="Times New Roman" w:cs="Times New Roman"/>
+          <w:i/>
+          <w:iCs/>
+          <w:color w:val="000000"/>
+        </w:rPr>
+      </w:pPr>
+      <w:r>
+        <w:rPr>
+          <w:rFonts w:ascii="Times New Roman" w:eastAsia="Times New Roman" w:hAnsi="Times New Roman" w:cs="Times New Roman"/>
+          <w:iCs/>
+          <w:color w:val="000000"/>
+          <w:highlight w:val="yellow"/>
+        </w:rPr>
+        <w:t>first</w:t>
+      </w:r>
+      <w:r>
+        <w:rPr>
+          <w:rFonts w:ascii="Times New Roman" w:eastAsia="Times New Roman" w:hAnsi="Times New Roman" w:cs="Times New Roman"/>
+          <w:iCs/>
+          <w:color w:val="000000"/>
+        </w:rPr>
+        <w:t xml:space="preserve">] </w:t>
+      </w:r>
+      <w:r>
+        <w:rPr>
+          <w:rFonts w:ascii="Times New Roman" w:eastAsia="Times New Roman" w:hAnsi="Times New Roman" w:cs="Times New Roman"/>
+          <w:iCs/>
+          <w:color w:val="000000"/>
+          <w:highlight w:val="yellow"/>
+        </w:rPr>
+        <w:t>first</w:t>
+      </w:r>
+      <w:r>
+        <w:rPr>
+          <w:rFonts w:ascii="Times New Roman" w:eastAsia="Times New Roman" w:hAnsi="Times New Roman" w:cs="Times New Roman"/>
+          <w:iCs/>
+          <w:color w:val="000000"/>
+        </w:rPr>
+        <w:t xml:space="preserve"> </w:t>
+      </w:r>
+      <w:r>
+        <w:rPr>
+          <w:rFonts w:ascii="Times New Roman" w:eastAsia="Times New Roman" w:hAnsi="Times New Roman" w:cs="Times New Roman"/>
+          <w:i/>
+          <w:iCs/>
+          <w:color w:val="000000"/>
+        </w:rPr>
+        <w:t>C709</w:t>
+      </w:r>
+      <w:r>
+        <w:rPr>
+          <w:rFonts w:ascii="Times New Roman" w:eastAsia="Times New Roman" w:hAnsi="Times New Roman" w:cs="Times New Roman"/>
+          <w:iCs/>
+          <w:color w:val="000000"/>
+        </w:rPr>
+        <w:t xml:space="preserve">; </w:t>
+      </w:r>
+      <w:r>
+        <w:rPr>
+          <w:rFonts w:ascii="Times New Roman" w:eastAsia="Times New Roman" w:hAnsi="Times New Roman" w:cs="Times New Roman"/>
+          <w:iCs/>
+          <w:color w:val="000000"/>
+          <w:highlight w:val="yellow"/>
+        </w:rPr>
+        <w:t>third</w:t>
+      </w:r>
+      <w:r>
+        <w:rPr>
+          <w:rFonts w:ascii="Times New Roman" w:eastAsia="Times New Roman" w:hAnsi="Times New Roman" w:cs="Times New Roman"/>
+          <w:iCs/>
+          <w:color w:val="000000"/>
+        </w:rPr>
+        <w:t xml:space="preserve"> </w:t>
+      </w:r>
+      <w:r>
+        <w:rPr>
+          <w:rFonts w:ascii="Times New Roman" w:eastAsia="Times New Roman" w:hAnsi="Times New Roman" w:cs="Times New Roman"/>
+          <w:i/>
+          <w:iCs/>
+          <w:color w:val="000000"/>
+        </w:rPr>
+        <w:t>BL53723</w:t>
+      </w:r>
+    </w:p>
+    <w:p>
+      <w:pPr>
+        <w:ind w:left="720"/>
+        <w:rPr>
+          <w:rFonts w:ascii="Times New Roman" w:eastAsia="Times New Roman" w:hAnsi="Times New Roman" w:cs="Times New Roman"/>
+          <w:iCs/>
+          <w:color w:val="000000"/>
+        </w:rPr>
+      </w:pPr>
+    </w:p>
+    <w:p>
+      <w:pPr>
+        <w:ind w:left="720"/>
+        <w:rPr>
+          <w:rFonts w:ascii="Times New Roman" w:eastAsia="Times New Roman" w:hAnsi="Times New Roman" w:cs="Times New Roman"/>
+          <w:iCs/>
+          <w:color w:val="000000"/>
+        </w:rPr>
+      </w:pPr>
+      <w:r>
+        <w:rPr>
+          <w:rFonts w:ascii="Times New Roman" w:eastAsia="Times New Roman" w:hAnsi="Times New Roman" w:cs="Times New Roman"/>
+          <w:iCs/>
+          <w:color w:val="000000"/>
+        </w:rPr>
+        <w:t>v7</w:t>
+      </w:r>
+    </w:p>
+    <w:p>
+      <w:pPr>
+        <w:ind w:left="720"/>
+        <w:rPr>
+          <w:rFonts w:ascii="Times New Roman" w:eastAsia="Times New Roman" w:hAnsi="Times New Roman" w:cs="Times New Roman"/>
+          <w:iCs/>
+          <w:color w:val="000000"/>
+        </w:rPr>
+      </w:pPr>
+      <w:r>
+        <w:rPr>
+          <w:rFonts w:ascii="Times New Roman" w:eastAsia="Times New Roman" w:hAnsi="Times New Roman" w:cs="Times New Roman"/>
+          <w:iCs/>
+          <w:color w:val="000000"/>
+        </w:rPr>
+        <w:t>Bow</w:t>
+      </w:r>
+      <w:r>
+        <w:rPr>
+          <w:rFonts w:ascii="Times New Roman" w:eastAsia="Times New Roman" w:hAnsi="Times New Roman" w:cs="Times New Roman"/>
+          <w:iCs/>
+          <w:color w:val="000000"/>
+          <w:highlight w:val="yellow"/>
+        </w:rPr>
+        <w:t>.</w:t>
+      </w:r>
+      <w:r>
+        <w:rPr>
+          <w:rFonts w:ascii="Times New Roman" w:eastAsia="Times New Roman" w:hAnsi="Times New Roman" w:cs="Times New Roman"/>
+          <w:iCs/>
+          <w:color w:val="000000"/>
+        </w:rPr>
+        <w:t>] Bow</w:t>
+      </w:r>
+      <w:r>
+        <w:rPr>
+          <w:rFonts w:ascii="Times New Roman" w:eastAsia="Times New Roman" w:hAnsi="Times New Roman" w:cs="Times New Roman"/>
+          <w:iCs/>
+          <w:color w:val="000000"/>
+          <w:highlight w:val="yellow"/>
+        </w:rPr>
+        <w:t>,</w:t>
+      </w:r>
+      <w:r>
+        <w:rPr>
+          <w:rFonts w:ascii="Times New Roman" w:eastAsia="Times New Roman" w:hAnsi="Times New Roman" w:cs="Times New Roman"/>
+          <w:iCs/>
+          <w:color w:val="000000"/>
+        </w:rPr>
+        <w:t xml:space="preserve"> </w:t>
+      </w:r>
+      <w:r>
+        <w:rPr>
+          <w:rFonts w:ascii="Times New Roman" w:eastAsia="Times New Roman" w:hAnsi="Times New Roman" w:cs="Times New Roman"/>
+          <w:i/>
+          <w:iCs/>
+          <w:color w:val="000000"/>
+        </w:rPr>
+        <w:t>C709</w:t>
+      </w:r>
+      <w:r>
+        <w:rPr>
+          <w:rFonts w:ascii="Times New Roman" w:eastAsia="Times New Roman" w:hAnsi="Times New Roman" w:cs="Times New Roman"/>
+          <w:iCs/>
+          <w:color w:val="000000"/>
+        </w:rPr>
+        <w:t>; Bow</w:t>
+      </w:r>
       <w:r>
         <w:rPr>
           <w:rFonts w:ascii="Times New Roman" w:eastAsia="Times New Roman" w:hAnsi="Times New Roman" w:cs="Times New Roman"/>
